--- a/Week 1 -Modulo 1/Es_Covid.docx
+++ b/Week 1 -Modulo 1/Es_Covid.docx
@@ -1,6 +1,6 @@
 
 <file path=word/document.xml><?xml version="1.0" encoding="utf-8"?>
-<w:document xmlns:wpc="http://schemas.microsoft.com/office/word/2010/wordprocessingCanvas" xmlns:cx="http://schemas.microsoft.com/office/drawing/2014/chartex" xmlns:cx1="http://schemas.microsoft.com/office/drawing/2015/9/8/chartex" xmlns:cx2="http://schemas.microsoft.com/office/drawing/2015/10/21/chartex" xmlns:cx3="http://schemas.microsoft.com/office/drawing/2016/5/9/chartex" xmlns:cx4="http://schemas.microsoft.com/office/drawing/2016/5/10/chartex" xmlns:cx5="http://schemas.microsoft.com/office/drawing/2016/5/11/chartex" xmlns:cx6="http://schemas.microsoft.com/office/drawing/2016/5/12/chartex" xmlns:cx7="http://schemas.microsoft.com/office/drawing/2016/5/13/chartex" xmlns:cx8="http://schemas.microsoft.com/office/drawing/2016/5/14/chartex" xmlns:mc="http://schemas.openxmlformats.org/markup-compatibility/2006" xmlns:aink="http://schemas.microsoft.com/office/drawing/2016/ink" xmlns:am3d="http://schemas.microsoft.com/office/drawing/2017/model3d" xmlns:o="urn:schemas-microsoft-com:office:office" xmlns:oel="http://schemas.microsoft.com/office/2019/extlst" xmlns:r="http://schemas.openxmlformats.org/officeDocument/2006/relationships" xmlns:m="http://schemas.openxmlformats.org/officeDocument/2006/math" xmlns:v="urn:schemas-microsoft-com:vml" xmlns:wp14="http://schemas.microsoft.com/office/word/2010/wordprocessingDrawing" xmlns:wp="http://schemas.openxmlformats.org/drawingml/2006/wordprocessingDrawing" xmlns:w10="urn:schemas-microsoft-com:office:word" xmlns:w="http://schemas.openxmlformats.org/wordprocessingml/2006/main" xmlns:w14="http://schemas.microsoft.com/office/word/2010/wordml" xmlns:w15="http://schemas.microsoft.com/office/word/2012/wordml" xmlns:w16cex="http://schemas.microsoft.com/office/word/2018/wordml/cex" xmlns:w16cid="http://schemas.microsoft.com/office/word/2016/wordml/cid" xmlns:w16="http://schemas.microsoft.com/office/word/2018/wordml" xmlns:w16du="http://schemas.microsoft.com/office/word/2023/wordml/word16du" xmlns:w16sdtdh="http://schemas.microsoft.com/office/word/2020/wordml/sdtdatahash" xmlns:w16se="http://schemas.microsoft.com/office/word/2015/wordml/symex" xmlns:wpg="http://schemas.microsoft.com/office/word/2010/wordprocessingGroup" xmlns:wpi="http://schemas.microsoft.com/office/word/2010/wordprocessingInk" xmlns:wne="http://schemas.microsoft.com/office/word/2006/wordml" xmlns:wps="http://schemas.microsoft.com/office/word/2010/wordprocessingShape" mc:Ignorable="w14 w15 w16se w16cid w16 w16cex w16sdtdh wp14">
+<w:document xmlns:wpc="http://schemas.microsoft.com/office/word/2010/wordprocessingCanvas" xmlns:cx="http://schemas.microsoft.com/office/drawing/2014/chartex" xmlns:cx1="http://schemas.microsoft.com/office/drawing/2015/9/8/chartex" xmlns:cx2="http://schemas.microsoft.com/office/drawing/2015/10/21/chartex" xmlns:cx3="http://schemas.microsoft.com/office/drawing/2016/5/9/chartex" xmlns:cx4="http://schemas.microsoft.com/office/drawing/2016/5/10/chartex" xmlns:cx5="http://schemas.microsoft.com/office/drawing/2016/5/11/chartex" xmlns:cx6="http://schemas.microsoft.com/office/drawing/2016/5/12/chartex" xmlns:cx7="http://schemas.microsoft.com/office/drawing/2016/5/13/chartex" xmlns:cx8="http://schemas.microsoft.com/office/drawing/2016/5/14/chartex" xmlns:mc="http://schemas.openxmlformats.org/markup-compatibility/2006" xmlns:aink="http://schemas.microsoft.com/office/drawing/2016/ink" xmlns:am3d="http://schemas.microsoft.com/office/drawing/2017/model3d" xmlns:o="urn:schemas-microsoft-com:office:office" xmlns:oel="http://schemas.microsoft.com/office/2019/extlst" xmlns:r="http://schemas.openxmlformats.org/officeDocument/2006/relationships" xmlns:m="http://schemas.openxmlformats.org/officeDocument/2006/math" xmlns:v="urn:schemas-microsoft-com:vml" xmlns:wp14="http://schemas.microsoft.com/office/word/2010/wordprocessingDrawing" xmlns:wp="http://schemas.openxmlformats.org/drawingml/2006/wordprocessingDrawing" xmlns:w10="urn:schemas-microsoft-com:office:word" xmlns:w="http://schemas.openxmlformats.org/wordprocessingml/2006/main" xmlns:w14="http://schemas.microsoft.com/office/word/2010/wordml" xmlns:w15="http://schemas.microsoft.com/office/word/2012/wordml" xmlns:w16cex="http://schemas.microsoft.com/office/word/2018/wordml/cex" xmlns:w16cid="http://schemas.microsoft.com/office/word/2016/wordml/cid" xmlns:w16="http://schemas.microsoft.com/office/word/2018/wordml" xmlns:w16sdtdh="http://schemas.microsoft.com/office/word/2020/wordml/sdtdatahash" xmlns:w16se="http://schemas.microsoft.com/office/word/2015/wordml/symex" xmlns:wpg="http://schemas.microsoft.com/office/word/2010/wordprocessingGroup" xmlns:wpi="http://schemas.microsoft.com/office/word/2010/wordprocessingInk" xmlns:wne="http://schemas.microsoft.com/office/word/2006/wordml" xmlns:wps="http://schemas.microsoft.com/office/word/2010/wordprocessingShape" mc:Ignorable="w14 w15 w16se w16cid w16 w16cex w16sdtdh wp14">
   <w:body>
     <w:p>
       <w:pPr>
@@ -85,6 +85,12 @@
           <w:rFonts w:ascii="Arial Narrow" w:hAnsi="Arial Narrow"/>
         </w:rPr>
       </w:pPr>
+      <w:r>
+        <w:rPr>
+          <w:rFonts w:ascii="Arial Narrow" w:hAnsi="Arial Narrow"/>
+        </w:rPr>
+        <w:t xml:space="preserve">Parte 1 - </w:t>
+      </w:r>
       <w:r>
         <w:rPr>
           <w:rFonts w:ascii="Arial Narrow" w:hAnsi="Arial Narrow"/>
@@ -127,35 +133,7 @@
             <w:rStyle w:val="Collegamentoipertestuale"/>
             <w:rFonts w:ascii="Arial Narrow" w:hAnsi="Arial Narrow"/>
           </w:rPr>
-          <w:t>https://git</w:t>
-        </w:r>
-        <w:r>
-          <w:rPr>
-            <w:rStyle w:val="Collegamentoipertestuale"/>
-            <w:rFonts w:ascii="Arial Narrow" w:hAnsi="Arial Narrow"/>
-          </w:rPr>
-          <w:t>h</w:t>
-        </w:r>
-        <w:r>
-          <w:rPr>
-            <w:rStyle w:val="Collegamentoipertestuale"/>
-            <w:rFonts w:ascii="Arial Narrow" w:hAnsi="Arial Narrow"/>
-          </w:rPr>
-          <w:t>ub.com/pc</w:t>
-        </w:r>
-        <w:r>
-          <w:rPr>
-            <w:rStyle w:val="Collegamentoipertestuale"/>
-            <w:rFonts w:ascii="Arial Narrow" w:hAnsi="Arial Narrow"/>
-          </w:rPr>
-          <w:t>m</w:t>
-        </w:r>
-        <w:r>
-          <w:rPr>
-            <w:rStyle w:val="Collegamentoipertestuale"/>
-            <w:rFonts w:ascii="Arial Narrow" w:hAnsi="Arial Narrow"/>
-          </w:rPr>
-          <w:t>-dpc/COVID-19/tree/master/dati-andamento-nazionale</w:t>
+          <w:t>https://github.com/pcm-dpc/COVID-19/tree/master/dati-andamento-nazionale</w:t>
         </w:r>
       </w:hyperlink>
     </w:p>
@@ -278,21 +256,7 @@
             <w:rStyle w:val="Collegamentoipertestuale"/>
             <w:rFonts w:ascii="Arial Narrow" w:hAnsi="Arial Narrow"/>
           </w:rPr>
-          <w:t>https://www.epicentro.iss.it/coro</w:t>
-        </w:r>
-        <w:r>
-          <w:rPr>
-            <w:rStyle w:val="Collegamentoipertestuale"/>
-            <w:rFonts w:ascii="Arial Narrow" w:hAnsi="Arial Narrow"/>
-          </w:rPr>
-          <w:t>n</w:t>
-        </w:r>
-        <w:r>
-          <w:rPr>
-            <w:rStyle w:val="Collegamentoipertestuale"/>
-            <w:rFonts w:ascii="Arial Narrow" w:hAnsi="Arial Narrow"/>
-          </w:rPr>
-          <w:t>avirus/sars-cov-2-sorveglianza-dati</w:t>
+          <w:t>https://www.epicentro.iss.it/coronavirus/sars-cov-2-sorveglianza-dati</w:t>
         </w:r>
       </w:hyperlink>
     </w:p>
@@ -353,19 +317,7 @@
         <w:rPr>
           <w:rFonts w:ascii="Arial Narrow" w:hAnsi="Arial Narrow"/>
         </w:rPr>
-        <w:t>decessi, i ricoveri e l'incidenz</w:t>
-      </w:r>
-      <w:r>
-        <w:rPr>
-          <w:rFonts w:ascii="Arial Narrow" w:hAnsi="Arial Narrow"/>
-        </w:rPr>
-        <w:t>a</w:t>
-      </w:r>
-      <w:r>
-        <w:rPr>
-          <w:rFonts w:ascii="Arial Narrow" w:hAnsi="Arial Narrow"/>
-        </w:rPr>
-        <w:t xml:space="preserve"> in base all'età ed alla condizione clinica.</w:t>
+        <w:t>decessi, i ricoveri e l'incidenza in base all'età ed alla condizione clinica.</w:t>
       </w:r>
       <w:r>
         <w:rPr>
@@ -439,21 +391,7 @@
             <w:rStyle w:val="Collegamentoipertestuale"/>
             <w:rFonts w:ascii="Arial Narrow" w:hAnsi="Arial Narrow"/>
           </w:rPr>
-          <w:t>https://github.c</w:t>
-        </w:r>
-        <w:r>
-          <w:rPr>
-            <w:rStyle w:val="Collegamentoipertestuale"/>
-            <w:rFonts w:ascii="Arial Narrow" w:hAnsi="Arial Narrow"/>
-          </w:rPr>
-          <w:t>o</w:t>
-        </w:r>
-        <w:r>
-          <w:rPr>
-            <w:rStyle w:val="Collegamentoipertestuale"/>
-            <w:rFonts w:ascii="Arial Narrow" w:hAnsi="Arial Narrow"/>
-          </w:rPr>
-          <w:t>m/owid/covid-19-data/blob/master/public/data/owid-covid-data.csv</w:t>
+          <w:t>https://github.com/owid/covid-19-data/blob/master/public/data/owid-covid-data.csv</w:t>
         </w:r>
       </w:hyperlink>
     </w:p>
@@ -493,19 +431,7 @@
         <w:rPr>
           <w:rFonts w:ascii="Arial Narrow" w:hAnsi="Arial Narrow"/>
         </w:rPr>
-        <w:t>casistiche</w:t>
-      </w:r>
-      <w:r>
-        <w:rPr>
-          <w:rFonts w:ascii="Arial Narrow" w:hAnsi="Arial Narrow"/>
-        </w:rPr>
-        <w:t xml:space="preserve"> </w:t>
-      </w:r>
-      <w:r>
-        <w:rPr>
-          <w:rFonts w:ascii="Arial Narrow" w:hAnsi="Arial Narrow"/>
-        </w:rPr>
-        <w:t>ma con il maggior numero di dati mancanti.</w:t>
+        <w:t>casistiche ma con il maggior numero di dati mancanti.</w:t>
       </w:r>
     </w:p>
     <w:p>
@@ -527,13 +453,7 @@
           <w:rFonts w:ascii="Arial Narrow" w:hAnsi="Arial Narrow"/>
         </w:rPr>
         <w:br/>
-        <w:t xml:space="preserve">             </w:t>
-      </w:r>
-      <w:r>
-        <w:rPr>
-          <w:rFonts w:ascii="Arial Narrow" w:hAnsi="Arial Narrow"/>
-        </w:rPr>
-        <w:t>sulla popolazione per età, condizioni sanitarie etc.</w:t>
+        <w:t xml:space="preserve">             sulla popolazione per età, condizioni sanitarie etc.</w:t>
       </w:r>
     </w:p>
     <w:p>
@@ -629,19 +549,7 @@
         <w:rPr>
           <w:rFonts w:ascii="Arial Narrow" w:hAnsi="Arial Narrow"/>
         </w:rPr>
-        <w:t>settimana dal</w:t>
-      </w:r>
-      <w:r>
-        <w:rPr>
-          <w:rFonts w:ascii="Arial Narrow" w:hAnsi="Arial Narrow"/>
-        </w:rPr>
-        <w:t>l</w:t>
-      </w:r>
-      <w:r>
-        <w:rPr>
-          <w:rFonts w:ascii="Arial Narrow" w:hAnsi="Arial Narrow"/>
-        </w:rPr>
-        <w:t>'inizio del 2020, tutti i positivi</w:t>
+        <w:t>settimana dall'inizio del 2020, tutti i positivi</w:t>
       </w:r>
       <w:r>
         <w:rPr>
@@ -660,13 +568,7 @@
           <w:rFonts w:ascii="Arial Narrow" w:hAnsi="Arial Narrow"/>
         </w:rPr>
         <w:br/>
-        <w:t xml:space="preserve"> </w:t>
-      </w:r>
-      <w:r>
-        <w:rPr>
-          <w:rFonts w:ascii="Arial Narrow" w:hAnsi="Arial Narrow"/>
-        </w:rPr>
-        <w:t>per ogni nazione europea</w:t>
+        <w:t xml:space="preserve"> per ogni nazione europea</w:t>
       </w:r>
       <w:r>
         <w:rPr>
@@ -694,38 +596,14 @@
           <w:rFonts w:ascii="Arial Narrow" w:hAnsi="Arial Narrow"/>
         </w:rPr>
         <w:br/>
-        <w:t xml:space="preserve">             </w:t>
-      </w:r>
-      <w:r>
-        <w:rPr>
-          <w:rFonts w:ascii="Arial Narrow" w:hAnsi="Arial Narrow"/>
-        </w:rPr>
-        <w:t xml:space="preserve">l'esercizio </w:t>
-      </w:r>
-      <w:r>
-        <w:rPr>
-          <w:rFonts w:ascii="Arial Narrow" w:hAnsi="Arial Narrow"/>
-        </w:rPr>
-        <w:t xml:space="preserve"> </w:t>
-      </w:r>
-      <w:r>
-        <w:rPr>
-          <w:rFonts w:ascii="Arial Narrow" w:hAnsi="Arial Narrow"/>
-        </w:rPr>
-        <w:t xml:space="preserve">sono utilizzati come righe, nel caso dei positivi e dei decessi. </w:t>
+        <w:t xml:space="preserve">             l'esercizio  sono utilizzati come righe, nel caso dei positivi e dei decessi. </w:t>
       </w:r>
       <w:r>
         <w:rPr>
           <w:rFonts w:ascii="Arial Narrow" w:hAnsi="Arial Narrow"/>
         </w:rPr>
         <w:br/>
-        <w:t xml:space="preserve">             </w:t>
-      </w:r>
-      <w:r>
-        <w:rPr>
-          <w:rFonts w:ascii="Arial Narrow" w:hAnsi="Arial Narrow"/>
-        </w:rPr>
-        <w:t>Gli altri servono ad identificare la nazione e la data</w:t>
+        <w:t xml:space="preserve">             Gli altri servono ad identificare la nazione e la data</w:t>
       </w:r>
     </w:p>
     <w:p>
@@ -938,34 +816,32 @@
     <w:p>
       <w:pPr>
         <w:spacing w:after="0"/>
-        <w:ind w:left="708"/>
-        <w:rPr>
-          <w:rFonts w:ascii="Arial Narrow" w:hAnsi="Arial Narrow"/>
-        </w:rPr>
-      </w:pPr>
-    </w:p>
-    <w:p>
-      <w:pPr>
-        <w:spacing w:after="0"/>
-        <w:ind w:left="708"/>
-        <w:rPr>
-          <w:rFonts w:ascii="Arial Narrow" w:hAnsi="Arial Narrow"/>
-        </w:rPr>
-      </w:pPr>
-    </w:p>
-    <w:p>
-      <w:pPr>
-        <w:spacing w:after="0"/>
-        <w:ind w:left="708"/>
-        <w:rPr>
-          <w:rFonts w:ascii="Arial Narrow" w:hAnsi="Arial Narrow"/>
-        </w:rPr>
-      </w:pPr>
-    </w:p>
-    <w:p>
-      <w:pPr>
-        <w:spacing w:after="0"/>
-        <w:ind w:left="708"/>
+        <w:rPr>
+          <w:rFonts w:ascii="Arial Narrow" w:hAnsi="Arial Narrow"/>
+        </w:rPr>
+      </w:pPr>
+    </w:p>
+    <w:p>
+      <w:pPr>
+        <w:spacing w:after="0"/>
+        <w:ind w:left="708"/>
+        <w:rPr>
+          <w:rFonts w:ascii="Arial Narrow" w:hAnsi="Arial Narrow"/>
+        </w:rPr>
+      </w:pPr>
+    </w:p>
+    <w:p>
+      <w:pPr>
+        <w:spacing w:after="0"/>
+        <w:rPr>
+          <w:rFonts w:ascii="Arial Narrow" w:hAnsi="Arial Narrow"/>
+        </w:rPr>
+      </w:pPr>
+    </w:p>
+    <w:p>
+      <w:pPr>
+        <w:spacing w:after="0"/>
+        <w:jc w:val="center"/>
         <w:rPr>
           <w:rFonts w:ascii="Arial Narrow" w:hAnsi="Arial Narrow"/>
         </w:rPr>
@@ -980,7 +856,6 @@
     <w:p>
       <w:pPr>
         <w:spacing w:after="0"/>
-        <w:ind w:left="708"/>
         <w:rPr>
           <w:rFonts w:ascii="Arial Narrow" w:hAnsi="Arial Narrow"/>
         </w:rPr>
@@ -1653,7 +1528,6 @@
     <w:p>
       <w:pPr>
         <w:spacing w:after="0"/>
-        <w:ind w:left="708"/>
         <w:jc w:val="center"/>
         <w:rPr>
           <w:rFonts w:ascii="Arial Narrow" w:hAnsi="Arial Narrow"/>
@@ -1663,7 +1537,6 @@
     <w:p>
       <w:pPr>
         <w:spacing w:after="0"/>
-        <w:ind w:left="708"/>
         <w:rPr>
           <w:rFonts w:ascii="Arial Narrow" w:hAnsi="Arial Narrow"/>
           <w:u w:val="single"/>
@@ -1680,7 +1553,6 @@
     <w:p>
       <w:pPr>
         <w:spacing w:after="0"/>
-        <w:ind w:left="708"/>
         <w:rPr>
           <w:rFonts w:ascii="Arial Narrow" w:hAnsi="Arial Narrow"/>
         </w:rPr>
@@ -1695,7 +1567,6 @@
     <w:p>
       <w:pPr>
         <w:spacing w:after="0"/>
-        <w:ind w:left="708"/>
         <w:rPr>
           <w:rFonts w:ascii="Arial Narrow" w:hAnsi="Arial Narrow"/>
         </w:rPr>
@@ -1729,6 +1600,43 @@
           <w:rFonts w:ascii="Arial Narrow" w:hAnsi="Arial Narrow"/>
         </w:rPr>
         <w:t>.</w:t>
+      </w:r>
+    </w:p>
+    <w:p>
+      <w:pPr>
+        <w:spacing w:after="0"/>
+        <w:rPr>
+          <w:rFonts w:ascii="Arial Narrow" w:hAnsi="Arial Narrow"/>
+        </w:rPr>
+      </w:pPr>
+    </w:p>
+    <w:p>
+      <w:pPr>
+        <w:spacing w:after="0"/>
+        <w:rPr>
+          <w:rFonts w:ascii="Arial Narrow" w:hAnsi="Arial Narrow"/>
+        </w:rPr>
+      </w:pPr>
+      <w:r>
+        <w:rPr>
+          <w:rFonts w:ascii="Arial Narrow" w:hAnsi="Arial Narrow"/>
+        </w:rPr>
+        <w:t>Parte 2</w:t>
+      </w:r>
+    </w:p>
+    <w:p>
+      <w:pPr>
+        <w:spacing w:after="0"/>
+        <w:rPr>
+          <w:rFonts w:ascii="Arial Narrow" w:hAnsi="Arial Narrow"/>
+        </w:rPr>
+      </w:pPr>
+      <w:r>
+        <w:rPr>
+          <w:rFonts w:ascii="Arial Narrow" w:hAnsi="Arial Narrow"/>
+        </w:rPr>
+        <w:tab/>
+        <w:t>Punto 3</w:t>
       </w:r>
     </w:p>
     <w:sectPr>

--- a/Week 1 -Modulo 1/Es_Covid.docx
+++ b/Week 1 -Modulo 1/Es_Covid.docx
@@ -256,7 +256,35 @@
             <w:rStyle w:val="Collegamentoipertestuale"/>
             <w:rFonts w:ascii="Arial Narrow" w:hAnsi="Arial Narrow"/>
           </w:rPr>
-          <w:t>https://www.epicentro.iss.it/coronavirus/sars-cov-2-sorveglianza-dati</w:t>
+          <w:t>https://www.epicentro.i</w:t>
+        </w:r>
+        <w:r>
+          <w:rPr>
+            <w:rStyle w:val="Collegamentoipertestuale"/>
+            <w:rFonts w:ascii="Arial Narrow" w:hAnsi="Arial Narrow"/>
+          </w:rPr>
+          <w:t>s</w:t>
+        </w:r>
+        <w:r>
+          <w:rPr>
+            <w:rStyle w:val="Collegamentoipertestuale"/>
+            <w:rFonts w:ascii="Arial Narrow" w:hAnsi="Arial Narrow"/>
+          </w:rPr>
+          <w:t>s.it/</w:t>
+        </w:r>
+        <w:r>
+          <w:rPr>
+            <w:rStyle w:val="Collegamentoipertestuale"/>
+            <w:rFonts w:ascii="Arial Narrow" w:hAnsi="Arial Narrow"/>
+          </w:rPr>
+          <w:t>c</w:t>
+        </w:r>
+        <w:r>
+          <w:rPr>
+            <w:rStyle w:val="Collegamentoipertestuale"/>
+            <w:rFonts w:ascii="Arial Narrow" w:hAnsi="Arial Narrow"/>
+          </w:rPr>
+          <w:t>oronavirus/sars-cov-2-sorveglianza-dati</w:t>
         </w:r>
       </w:hyperlink>
     </w:p>
@@ -391,7 +419,21 @@
             <w:rStyle w:val="Collegamentoipertestuale"/>
             <w:rFonts w:ascii="Arial Narrow" w:hAnsi="Arial Narrow"/>
           </w:rPr>
-          <w:t>https://github.com/owid/covid-19-data/blob/master/public/data/owid-covid-data.csv</w:t>
+          <w:t>https://github.c</w:t>
+        </w:r>
+        <w:r>
+          <w:rPr>
+            <w:rStyle w:val="Collegamentoipertestuale"/>
+            <w:rFonts w:ascii="Arial Narrow" w:hAnsi="Arial Narrow"/>
+          </w:rPr>
+          <w:t>o</w:t>
+        </w:r>
+        <w:r>
+          <w:rPr>
+            <w:rStyle w:val="Collegamentoipertestuale"/>
+            <w:rFonts w:ascii="Arial Narrow" w:hAnsi="Arial Narrow"/>
+          </w:rPr>
+          <w:t>m/owid/covid-19-data/blob/master/public/data/owid-covid-data.csv</w:t>
         </w:r>
       </w:hyperlink>
     </w:p>
@@ -446,14 +488,7 @@
         <w:rPr>
           <w:rFonts w:ascii="Arial Narrow" w:hAnsi="Arial Narrow"/>
         </w:rPr>
-        <w:t xml:space="preserve">Campi : 67 campi che vanno dai ricoveri, ai casi positivi e decessi fino all'incidenza </w:t>
-      </w:r>
-      <w:r>
-        <w:rPr>
-          <w:rFonts w:ascii="Arial Narrow" w:hAnsi="Arial Narrow"/>
-        </w:rPr>
-        <w:br/>
-        <w:t xml:space="preserve">             sulla popolazione per età, condizioni sanitarie etc.</w:t>
+        <w:t>Campi : 67 campi che vanno dai ricoveri, ai casi positivi e decessi fino all'incidenza sulla popolazione per età, condizioni sanitarie etc.</w:t>
       </w:r>
     </w:p>
     <w:p>
@@ -521,7 +556,35 @@
             <w:rStyle w:val="Collegamentoipertestuale"/>
             <w:rFonts w:ascii="Arial Narrow" w:hAnsi="Arial Narrow"/>
           </w:rPr>
-          <w:t>https://www.ecdc.europa.eu/en/covid-19/data</w:t>
+          <w:t>https://www.ecdc.e</w:t>
+        </w:r>
+        <w:r>
+          <w:rPr>
+            <w:rStyle w:val="Collegamentoipertestuale"/>
+            <w:rFonts w:ascii="Arial Narrow" w:hAnsi="Arial Narrow"/>
+          </w:rPr>
+          <w:t>u</w:t>
+        </w:r>
+        <w:r>
+          <w:rPr>
+            <w:rStyle w:val="Collegamentoipertestuale"/>
+            <w:rFonts w:ascii="Arial Narrow" w:hAnsi="Arial Narrow"/>
+          </w:rPr>
+          <w:t>ropa.eu</w:t>
+        </w:r>
+        <w:r>
+          <w:rPr>
+            <w:rStyle w:val="Collegamentoipertestuale"/>
+            <w:rFonts w:ascii="Arial Narrow" w:hAnsi="Arial Narrow"/>
+          </w:rPr>
+          <w:t>/</w:t>
+        </w:r>
+        <w:r>
+          <w:rPr>
+            <w:rStyle w:val="Collegamentoipertestuale"/>
+            <w:rFonts w:ascii="Arial Narrow" w:hAnsi="Arial Narrow"/>
+          </w:rPr>
+          <w:t>en/covid-19/data</w:t>
         </w:r>
       </w:hyperlink>
     </w:p>
@@ -589,21 +652,13 @@
         <w:rPr>
           <w:rFonts w:ascii="Arial Narrow" w:hAnsi="Arial Narrow"/>
         </w:rPr>
-        <w:t xml:space="preserve">Campi : molto basilari e non propriamente ben organizzati. I campi che interessano </w:t>
-      </w:r>
-      <w:r>
-        <w:rPr>
-          <w:rFonts w:ascii="Arial Narrow" w:hAnsi="Arial Narrow"/>
-        </w:rPr>
-        <w:br/>
-        <w:t xml:space="preserve">             l'esercizio  sono utilizzati come righe, nel caso dei positivi e dei decessi. </w:t>
-      </w:r>
-      <w:r>
-        <w:rPr>
-          <w:rFonts w:ascii="Arial Narrow" w:hAnsi="Arial Narrow"/>
-        </w:rPr>
-        <w:br/>
-        <w:t xml:space="preserve">             Gli altri servono ad identificare la nazione e la data</w:t>
+        <w:t>Campi : molto basilari e non propriamente ben organizzati. I campi che interessano l'esercizio  sono utilizzati come righe, nel caso dei positivi e dei decessi. Gli altri servono ad identificare la nazione e la data</w:t>
+      </w:r>
+      <w:r>
+        <w:rPr>
+          <w:rFonts w:ascii="Arial Narrow" w:hAnsi="Arial Narrow"/>
+        </w:rPr>
+        <w:t>.</w:t>
       </w:r>
     </w:p>
     <w:p>
@@ -671,7 +726,28 @@
             <w:rStyle w:val="Collegamentoipertestuale"/>
             <w:rFonts w:ascii="Arial Narrow" w:hAnsi="Arial Narrow"/>
           </w:rPr>
-          <w:t>https://www.who.int/data</w:t>
+          <w:t>https://www.who.in</w:t>
+        </w:r>
+        <w:r>
+          <w:rPr>
+            <w:rStyle w:val="Collegamentoipertestuale"/>
+            <w:rFonts w:ascii="Arial Narrow" w:hAnsi="Arial Narrow"/>
+          </w:rPr>
+          <w:t>t</w:t>
+        </w:r>
+        <w:r>
+          <w:rPr>
+            <w:rStyle w:val="Collegamentoipertestuale"/>
+            <w:rFonts w:ascii="Arial Narrow" w:hAnsi="Arial Narrow"/>
+          </w:rPr>
+          <w:t>/</w:t>
+        </w:r>
+        <w:r>
+          <w:rPr>
+            <w:rStyle w:val="Collegamentoipertestuale"/>
+            <w:rFonts w:ascii="Arial Narrow" w:hAnsi="Arial Narrow"/>
+          </w:rPr>
+          <w:t>data</w:t>
         </w:r>
       </w:hyperlink>
     </w:p>
@@ -1638,6 +1714,141 @@
         <w:tab/>
         <w:t>Punto 3</w:t>
       </w:r>
+    </w:p>
+    <w:p>
+      <w:pPr>
+        <w:spacing w:after="0"/>
+        <w:ind w:left="709"/>
+        <w:rPr>
+          <w:rFonts w:ascii="Arial Narrow" w:hAnsi="Arial Narrow"/>
+        </w:rPr>
+      </w:pPr>
+      <w:r>
+        <w:rPr>
+          <w:rFonts w:ascii="Arial Narrow" w:hAnsi="Arial Narrow"/>
+        </w:rPr>
+        <w:t>Data Engineer: in tutti e 5 i casi si è occupato della raccolta dei dati che, in alcuni casi, è risultato essere veramente gravoso considerando che certi dataset raccolgo informazioni a livello globale.</w:t>
+      </w:r>
+    </w:p>
+    <w:p>
+      <w:pPr>
+        <w:spacing w:after="0"/>
+        <w:ind w:left="709"/>
+        <w:rPr>
+          <w:rFonts w:ascii="Arial Narrow" w:hAnsi="Arial Narrow"/>
+        </w:rPr>
+      </w:pPr>
+      <w:r>
+        <w:rPr>
+          <w:rFonts w:ascii="Arial Narrow" w:hAnsi="Arial Narrow"/>
+        </w:rPr>
+        <w:t xml:space="preserve">Data Analyst e Data Scientist: </w:t>
+      </w:r>
+      <w:r>
+        <w:rPr>
+          <w:rFonts w:ascii="Arial Narrow" w:hAnsi="Arial Narrow"/>
+        </w:rPr>
+        <w:t>il lavoro più importante è stato fatto sicuramente nel dataset 5 che permette all’utente di esaminare e consultare i dati in maniera grafica ed intuitiva. Negli altri, tolto il lavoro di catalogazione e descrizione della raccolta, non è stato realizzato un importante lavoro grafico.</w:t>
+      </w:r>
+    </w:p>
+    <w:p>
+      <w:pPr>
+        <w:spacing w:after="0"/>
+        <w:ind w:firstLine="709"/>
+        <w:rPr>
+          <w:rFonts w:ascii="Arial Narrow" w:hAnsi="Arial Narrow"/>
+        </w:rPr>
+      </w:pPr>
+    </w:p>
+    <w:p>
+      <w:pPr>
+        <w:spacing w:after="0"/>
+        <w:ind w:firstLine="708"/>
+        <w:rPr>
+          <w:rFonts w:ascii="Arial Narrow" w:hAnsi="Arial Narrow"/>
+        </w:rPr>
+      </w:pPr>
+      <w:r>
+        <w:rPr>
+          <w:rFonts w:ascii="Arial Narrow" w:hAnsi="Arial Narrow"/>
+        </w:rPr>
+        <w:t>Punto 4 - I metadati</w:t>
+      </w:r>
+    </w:p>
+    <w:p>
+      <w:pPr>
+        <w:spacing w:after="0"/>
+        <w:ind w:left="709"/>
+        <w:rPr>
+          <w:rFonts w:ascii="Arial Narrow" w:hAnsi="Arial Narrow"/>
+        </w:rPr>
+      </w:pPr>
+      <w:r>
+        <w:rPr>
+          <w:rFonts w:ascii="Arial Narrow" w:hAnsi="Arial Narrow"/>
+        </w:rPr>
+        <w:t>Nel caso dei Dataset n. 1 e 3, ovvero quelli raccolti in dei repository Github, i metadata non si trovavano internamente il dataset presi in esame ma in file esterni tipo README in cui, in parte, vengono descritti i dati raccolti e come sono somministrati.</w:t>
+      </w:r>
+    </w:p>
+    <w:p>
+      <w:pPr>
+        <w:spacing w:after="0"/>
+        <w:ind w:left="709"/>
+        <w:rPr>
+          <w:rFonts w:ascii="Arial Narrow" w:hAnsi="Arial Narrow"/>
+        </w:rPr>
+      </w:pPr>
+      <w:r>
+        <w:rPr>
+          <w:rFonts w:ascii="Arial Narrow" w:hAnsi="Arial Narrow"/>
+        </w:rPr>
+        <w:t>Nel caso del Dataset n. 2, la descrizione dei campi è riportata sia sulla pagina web dove è possibile recuperare il dataset che all’interno delle schede del file xlsx.</w:t>
+      </w:r>
+    </w:p>
+    <w:p>
+      <w:pPr>
+        <w:spacing w:after="0"/>
+        <w:ind w:left="709"/>
+        <w:rPr>
+          <w:rFonts w:ascii="Arial Narrow" w:hAnsi="Arial Narrow"/>
+        </w:rPr>
+      </w:pPr>
+      <w:r>
+        <w:rPr>
+          <w:rFonts w:ascii="Arial Narrow" w:hAnsi="Arial Narrow"/>
+        </w:rPr>
+        <w:t>Nel caso del Dataset n. 4 le descrizioni le descrizioni sono contenute in file separati ma recuperabili sullo stesso sito in cui si trova il dataset.</w:t>
+      </w:r>
+    </w:p>
+    <w:p>
+      <w:pPr>
+        <w:spacing w:after="0"/>
+        <w:ind w:left="709"/>
+        <w:rPr>
+          <w:rFonts w:ascii="Arial Narrow" w:hAnsi="Arial Narrow"/>
+        </w:rPr>
+      </w:pPr>
+      <w:r>
+        <w:rPr>
+          <w:rFonts w:ascii="Arial Narrow" w:hAnsi="Arial Narrow"/>
+        </w:rPr>
+        <w:t>Nel caso del Dataset n. 5</w:t>
+      </w:r>
+      <w:r>
+        <w:rPr>
+          <w:rFonts w:ascii="Arial Narrow" w:hAnsi="Arial Narrow"/>
+        </w:rPr>
+        <w:t xml:space="preserve"> i metadati sono presenti solo sul sito. I campi sono pochi ma il sito web è ben strutturato ed organizzato e ne rende facile la comprensione.</w:t>
+      </w:r>
+    </w:p>
+    <w:p>
+      <w:pPr>
+        <w:spacing w:after="0"/>
+        <w:ind w:left="709"/>
+        <w:rPr>
+          <w:rFonts w:ascii="Arial Narrow" w:hAnsi="Arial Narrow"/>
+        </w:rPr>
+      </w:pPr>
     </w:p>
     <w:sectPr>
       <w:pgSz w:w="11906" w:h="16838"/>
